--- a/Project1/2019032160_Project1.docx
+++ b/Project1/2019032160_Project1.docx
@@ -1,6 +1,6 @@
 
 <file path=word/document.xml><?xml version="1.0" encoding="utf-8"?>
-<w:document xmlns:wpc="http://schemas.microsoft.com/office/word/2010/wordprocessingCanvas" xmlns:cx="http://schemas.microsoft.com/office/drawing/2014/chartex" xmlns:cx1="http://schemas.microsoft.com/office/drawing/2015/9/8/chartex" xmlns:cx2="http://schemas.microsoft.com/office/drawing/2015/10/21/chartex" xmlns:cx3="http://schemas.microsoft.com/office/drawing/2016/5/9/chartex" xmlns:cx4="http://schemas.microsoft.com/office/drawing/2016/5/10/chartex" xmlns:cx5="http://schemas.microsoft.com/office/drawing/2016/5/11/chartex" xmlns:cx6="http://schemas.microsoft.com/office/drawing/2016/5/12/chartex" xmlns:cx7="http://schemas.microsoft.com/office/drawing/2016/5/13/chartex" xmlns:cx8="http://schemas.microsoft.com/office/drawing/2016/5/14/chartex" xmlns:mc="http://schemas.openxmlformats.org/markup-compatibility/2006" xmlns:aink="http://schemas.microsoft.com/office/drawing/2016/ink" xmlns:am3d="http://schemas.microsoft.com/office/drawing/2017/model3d" xmlns:o="urn:schemas-microsoft-com:office:office" xmlns:oel="http://schemas.microsoft.com/office/2019/extlst" xmlns:r="http://schemas.openxmlformats.org/officeDocument/2006/relationships" xmlns:m="http://schemas.openxmlformats.org/officeDocument/2006/math" xmlns:v="urn:schemas-microsoft-com:vml" xmlns:wp14="http://schemas.microsoft.com/office/word/2010/wordprocessingDrawing" xmlns:wp="http://schemas.openxmlformats.org/drawingml/2006/wordprocessingDrawing" xmlns:w10="urn:schemas-microsoft-com:office:word" xmlns:w="http://schemas.openxmlformats.org/wordprocessingml/2006/main" xmlns:w14="http://schemas.microsoft.com/office/word/2010/wordml" xmlns:w15="http://schemas.microsoft.com/office/word/2012/wordml" xmlns:w16cex="http://schemas.microsoft.com/office/word/2018/wordml/cex" xmlns:w16cid="http://schemas.microsoft.com/office/word/2016/wordml/cid" xmlns:w16="http://schemas.microsoft.com/office/word/2018/wordml" xmlns:w16sdtdh="http://schemas.microsoft.com/office/word/2020/wordml/sdtdatahash" xmlns:w16se="http://schemas.microsoft.com/office/word/2015/wordml/symex" xmlns:wpg="http://schemas.microsoft.com/office/word/2010/wordprocessingGroup" xmlns:wpi="http://schemas.microsoft.com/office/word/2010/wordprocessingInk" xmlns:wne="http://schemas.microsoft.com/office/word/2006/wordml" xmlns:wps="http://schemas.microsoft.com/office/word/2010/wordprocessingShape" mc:Ignorable="w14 w15 w16se w16cid w16 w16cex w16sdtdh wp14">
+<w:document xmlns:wpc="http://schemas.microsoft.com/office/word/2010/wordprocessingCanvas" xmlns:cx="http://schemas.microsoft.com/office/drawing/2014/chartex" xmlns:cx1="http://schemas.microsoft.com/office/drawing/2015/9/8/chartex" xmlns:cx2="http://schemas.microsoft.com/office/drawing/2015/10/21/chartex" xmlns:cx3="http://schemas.microsoft.com/office/drawing/2016/5/9/chartex" xmlns:cx4="http://schemas.microsoft.com/office/drawing/2016/5/10/chartex" xmlns:cx5="http://schemas.microsoft.com/office/drawing/2016/5/11/chartex" xmlns:cx6="http://schemas.microsoft.com/office/drawing/2016/5/12/chartex" xmlns:cx7="http://schemas.microsoft.com/office/drawing/2016/5/13/chartex" xmlns:cx8="http://schemas.microsoft.com/office/drawing/2016/5/14/chartex" xmlns:mc="http://schemas.openxmlformats.org/markup-compatibility/2006" xmlns:aink="http://schemas.microsoft.com/office/drawing/2016/ink" xmlns:am3d="http://schemas.microsoft.com/office/drawing/2017/model3d" xmlns:o="urn:schemas-microsoft-com:office:office" xmlns:oel="http://schemas.microsoft.com/office/2019/extlst" xmlns:r="http://schemas.openxmlformats.org/officeDocument/2006/relationships" xmlns:m="http://schemas.openxmlformats.org/officeDocument/2006/math" xmlns:v="urn:schemas-microsoft-com:vml" xmlns:wp14="http://schemas.microsoft.com/office/word/2010/wordprocessingDrawing" xmlns:wp="http://schemas.openxmlformats.org/drawingml/2006/wordprocessingDrawing" xmlns:w10="urn:schemas-microsoft-com:office:word" xmlns:w="http://schemas.openxmlformats.org/wordprocessingml/2006/main" xmlns:w14="http://schemas.microsoft.com/office/word/2010/wordml" xmlns:w15="http://schemas.microsoft.com/office/word/2012/wordml" xmlns:w16cex="http://schemas.microsoft.com/office/word/2018/wordml/cex" xmlns:w16cid="http://schemas.microsoft.com/office/word/2016/wordml/cid" xmlns:w16="http://schemas.microsoft.com/office/word/2018/wordml" xmlns:w16du="http://schemas.microsoft.com/office/word/2023/wordml/word16du" xmlns:w16sdtdh="http://schemas.microsoft.com/office/word/2020/wordml/sdtdatahash" xmlns:w16se="http://schemas.microsoft.com/office/word/2015/wordml/symex" xmlns:wpg="http://schemas.microsoft.com/office/word/2010/wordprocessingGroup" xmlns:wpi="http://schemas.microsoft.com/office/word/2010/wordprocessingInk" xmlns:wne="http://schemas.microsoft.com/office/word/2006/wordml" xmlns:wps="http://schemas.microsoft.com/office/word/2010/wordprocessingShape" mc:Ignorable="w14 w15 w16se w16cid w16 w16cex w16sdtdh w16du wp14">
   <w:body>
     <w:p>
       <w:r>
@@ -79,13 +79,7 @@
         <w:ind w:firstLineChars="100" w:firstLine="220"/>
       </w:pPr>
       <w:r>
-        <w:t>이번 Project</w:t>
-      </w:r>
-      <w:r>
-        <w:t xml:space="preserve"> </w:t>
-      </w:r>
-      <w:r>
-        <w:t>1 과제는 C-Minus scanner</w:t>
+        <w:t>이번 Project 1 과제는 C-Minus scanner</w:t>
       </w:r>
       <w:proofErr w:type="spellStart"/>
       <w:r>
@@ -93,19 +87,7 @@
       </w:r>
       <w:proofErr w:type="spellEnd"/>
       <w:r>
-        <w:t xml:space="preserve"> 만드는 것이 목표입니다. 기존의 Tiny 컴파일러의 C</w:t>
-      </w:r>
-      <w:r>
-        <w:t xml:space="preserve"> </w:t>
-      </w:r>
-      <w:r>
-        <w:t>코드와 Lex</w:t>
-      </w:r>
-      <w:r>
-        <w:t xml:space="preserve"> </w:t>
-      </w:r>
-      <w:r>
-        <w:t>코드를 고치는 것으로 C-Minus scanner</w:t>
+        <w:t xml:space="preserve"> 만드는 것이 목표입니다. 기존의 Tiny 컴파일러의 C 코드와 Lex 코드를 고치는 것으로 C-Minus scanner</w:t>
       </w:r>
       <w:proofErr w:type="spellStart"/>
       <w:r>
@@ -121,13 +103,7 @@
       </w:r>
       <w:proofErr w:type="spellEnd"/>
       <w:r>
-        <w:t>, 해당 문자열들을 토큰으로 만들어 식별된 토큰을 출력하게 됩니다. C</w:t>
-      </w:r>
-      <w:r>
-        <w:t xml:space="preserve"> </w:t>
-      </w:r>
-      <w:r>
-        <w:t>코드는 주어진 규칙에 맞춰 DFA</w:t>
+        <w:t>, 해당 문자열들을 토큰으로 만들어 식별된 토큰을 출력하게 됩니다. C 코드는 주어진 규칙에 맞춰 DFA</w:t>
       </w:r>
       <w:proofErr w:type="spellStart"/>
       <w:r>
@@ -143,13 +119,7 @@
       </w:r>
       <w:proofErr w:type="spellEnd"/>
       <w:r>
-        <w:t xml:space="preserve"> 설정하는 것으로 완성할 수 있었고, Lex</w:t>
-      </w:r>
-      <w:r>
-        <w:t xml:space="preserve"> </w:t>
-      </w:r>
-      <w:r>
-        <w:t>코드는 lexical rule들을 정의하는 것으로 완성할 수 있었습니다.</w:t>
+        <w:t xml:space="preserve"> 설정하는 것으로 완성할 수 있었고, Lex 코드는 lexical rule들을 정의하는 것으로 완성할 수 있었습니다.</w:t>
       </w:r>
     </w:p>
     <w:p>
@@ -441,11 +411,81 @@
       </w:r>
     </w:p>
     <w:p>
-      <w:pPr>
-        <w:rPr>
-          <w:rFonts w:hint="eastAsia"/>
-        </w:rPr>
-      </w:pPr>
+      <w:r>
+        <w:lastRenderedPageBreak/>
+        <w:drawing>
+          <wp:inline distT="0" distB="0" distL="0" distR="0" wp14:anchorId="6970DDB2" wp14:editId="5B42589A">
+            <wp:extent cx="2888673" cy="5295900"/>
+            <wp:effectExtent l="0" t="0" r="0" b="0"/>
+            <wp:docPr id="309866231" name="그림 1" descr="텍스트, 스크린샷, 소프트웨어이(가) 표시된 사진&#10;&#10;자동 생성된 설명"/>
+            <wp:cNvGraphicFramePr>
+              <a:graphicFrameLocks xmlns:a="http://schemas.openxmlformats.org/drawingml/2006/main" noChangeAspect="1"/>
+            </wp:cNvGraphicFramePr>
+            <a:graphic xmlns:a="http://schemas.openxmlformats.org/drawingml/2006/main">
+              <a:graphicData uri="http://schemas.openxmlformats.org/drawingml/2006/picture">
+                <pic:pic xmlns:pic="http://schemas.openxmlformats.org/drawingml/2006/picture">
+                  <pic:nvPicPr>
+                    <pic:cNvPr id="309866231" name="그림 1" descr="텍스트, 스크린샷, 소프트웨어이(가) 표시된 사진&#10;&#10;자동 생성된 설명"/>
+                    <pic:cNvPicPr/>
+                  </pic:nvPicPr>
+                  <pic:blipFill>
+                    <a:blip r:embed="rId5"/>
+                    <a:stretch>
+                      <a:fillRect/>
+                    </a:stretch>
+                  </pic:blipFill>
+                  <pic:spPr>
+                    <a:xfrm>
+                      <a:off x="0" y="0"/>
+                      <a:ext cx="2904670" cy="5325228"/>
+                    </a:xfrm>
+                    <a:prstGeom prst="rect">
+                      <a:avLst/>
+                    </a:prstGeom>
+                  </pic:spPr>
+                </pic:pic>
+              </a:graphicData>
+            </a:graphic>
+          </wp:inline>
+        </w:drawing>
+      </w:r>
+      <w:r>
+        <w:drawing>
+          <wp:inline distT="0" distB="0" distL="0" distR="0" wp14:anchorId="6E7AEF8C" wp14:editId="2C526A49">
+            <wp:extent cx="2732245" cy="6629400"/>
+            <wp:effectExtent l="0" t="0" r="0" b="0"/>
+            <wp:docPr id="282106220" name="그림 1" descr="텍스트, 스크린샷, 컴퓨터, 소프트웨어이(가) 표시된 사진&#10;&#10;자동 생성된 설명"/>
+            <wp:cNvGraphicFramePr>
+              <a:graphicFrameLocks xmlns:a="http://schemas.openxmlformats.org/drawingml/2006/main" noChangeAspect="1"/>
+            </wp:cNvGraphicFramePr>
+            <a:graphic xmlns:a="http://schemas.openxmlformats.org/drawingml/2006/main">
+              <a:graphicData uri="http://schemas.openxmlformats.org/drawingml/2006/picture">
+                <pic:pic xmlns:pic="http://schemas.openxmlformats.org/drawingml/2006/picture">
+                  <pic:nvPicPr>
+                    <pic:cNvPr id="282106220" name="그림 1" descr="텍스트, 스크린샷, 컴퓨터, 소프트웨어이(가) 표시된 사진&#10;&#10;자동 생성된 설명"/>
+                    <pic:cNvPicPr/>
+                  </pic:nvPicPr>
+                  <pic:blipFill>
+                    <a:blip r:embed="rId6"/>
+                    <a:stretch>
+                      <a:fillRect/>
+                    </a:stretch>
+                  </pic:blipFill>
+                  <pic:spPr>
+                    <a:xfrm>
+                      <a:off x="0" y="0"/>
+                      <a:ext cx="2738407" cy="6644351"/>
+                    </a:xfrm>
+                    <a:prstGeom prst="rect">
+                      <a:avLst/>
+                    </a:prstGeom>
+                  </pic:spPr>
+                </pic:pic>
+              </a:graphicData>
+            </a:graphic>
+          </wp:inline>
+        </w:drawing>
+      </w:r>
     </w:p>
     <w:p>
       <w:pPr>
@@ -468,132 +508,6 @@
           <w:bCs/>
         </w:rPr>
         <w:t xml:space="preserve"> 코드</w:t>
-      </w:r>
-    </w:p>
-    <w:p>
-      <w:pPr>
-        <w:ind w:firstLineChars="100" w:firstLine="220"/>
-        <w:rPr>
-          <w:rFonts w:hint="eastAsia"/>
-        </w:rPr>
-      </w:pPr>
-      <w:r>
-        <w:t>Lex</w:t>
-      </w:r>
-      <w:r>
-        <w:rPr>
-          <w:rFonts w:hint="eastAsia"/>
-        </w:rPr>
-        <w:t xml:space="preserve"> </w:t>
-      </w:r>
-      <w:r>
-        <w:t xml:space="preserve">코드는 </w:t>
-      </w:r>
-      <w:proofErr w:type="spellStart"/>
-      <w:r>
-        <w:t>globals.h</w:t>
-      </w:r>
-      <w:proofErr w:type="spellEnd"/>
-      <w:r>
-        <w:t xml:space="preserve">, </w:t>
-      </w:r>
-      <w:proofErr w:type="spellStart"/>
-      <w:r>
-        <w:t>util.h</w:t>
-      </w:r>
-      <w:proofErr w:type="spellEnd"/>
-      <w:r>
-        <w:t xml:space="preserve">, </w:t>
-      </w:r>
-      <w:proofErr w:type="spellStart"/>
-      <w:r>
-        <w:t>main.c를</w:t>
-      </w:r>
-      <w:proofErr w:type="spellEnd"/>
-      <w:r>
-        <w:t xml:space="preserve"> 사용하고, </w:t>
-      </w:r>
-      <w:proofErr w:type="spellStart"/>
-      <w:r>
-        <w:t>scan.c</w:t>
-      </w:r>
-      <w:proofErr w:type="spellEnd"/>
-      <w:r>
-        <w:t xml:space="preserve"> 파일은 사용하지 않습니다. Lex 내부의 %% //code %% 사이에 lex rule이 정의되어 해당 rule이 </w:t>
-      </w:r>
-      <w:proofErr w:type="spellStart"/>
-      <w:r>
-        <w:t>scan.c</w:t>
-      </w:r>
-      <w:proofErr w:type="spellEnd"/>
-      <w:r>
-        <w:t xml:space="preserve">의 </w:t>
-      </w:r>
-      <w:proofErr w:type="spellStart"/>
-      <w:r>
-        <w:t>getToken</w:t>
-      </w:r>
-      <w:proofErr w:type="spellEnd"/>
-      <w:r>
-        <w:t xml:space="preserve"> 함수와 같은 역할을 하게 됩니다. 주석을 제외하고는 두 글자도 입력을 받아올 수 있기 때문에 </w:t>
-      </w:r>
-      <w:proofErr w:type="spellStart"/>
-      <w:r>
-        <w:t>예약어와</w:t>
-      </w:r>
-      <w:proofErr w:type="spellEnd"/>
-      <w:r>
-        <w:t xml:space="preserve"> 모든 symbol을 저장해주고, newline은 </w:t>
-      </w:r>
-      <w:proofErr w:type="spellStart"/>
-      <w:r>
-        <w:t>lineno를</w:t>
-      </w:r>
-      <w:proofErr w:type="spellEnd"/>
-      <w:r>
-        <w:t xml:space="preserve"> 하나 증가시키고, whitespace는 무시하며, 주석의 시작인 /*가 입력되면 주석을 닫는 */</w:t>
-      </w:r>
-      <w:proofErr w:type="spellStart"/>
-      <w:r>
-        <w:t>를</w:t>
-      </w:r>
-      <w:proofErr w:type="spellEnd"/>
-      <w:r>
-        <w:t xml:space="preserve"> 받을 때까지 한 </w:t>
-      </w:r>
-      <w:proofErr w:type="spellStart"/>
-      <w:r>
-        <w:t>글자씩</w:t>
-      </w:r>
-      <w:proofErr w:type="spellEnd"/>
-      <w:r>
-        <w:t xml:space="preserve"> 입력을 읽어오는 반복문을 실행합니다. 주석이 닫히기 전까지는 계속 무시하며, 그러다 주석이 닫히지 않은 상태로 EOF</w:t>
-      </w:r>
-      <w:proofErr w:type="spellStart"/>
-      <w:r>
-        <w:t>에</w:t>
-      </w:r>
-      <w:proofErr w:type="spellEnd"/>
-      <w:r>
-        <w:t xml:space="preserve"> 도달할 수 있기 때문에 읽은 문자가 EOF나 ‘\0’가 되면 반복문을 빠져나옵니다.</w:t>
-      </w:r>
-    </w:p>
-    <w:p>
-      <w:pPr>
-        <w:rPr>
-          <w:rFonts w:hint="eastAsia"/>
-          <w:b/>
-          <w:bCs/>
-        </w:rPr>
-      </w:pPr>
-      <w:r>
-        <w:rPr>
-          <w:rFonts w:hint="eastAsia"/>
-          <w:b/>
-          <w:bCs/>
-        </w:rPr>
-        <w:lastRenderedPageBreak/>
-        <w:t>빌드</w:t>
       </w:r>
     </w:p>
     <w:p>
@@ -601,51 +515,20 @@
         <w:ind w:firstLineChars="100" w:firstLine="220"/>
       </w:pPr>
       <w:r>
-        <w:t xml:space="preserve">PPT의 설명을 따라 </w:t>
-      </w:r>
-      <w:proofErr w:type="spellStart"/>
-      <w:r>
-        <w:t>main.c</w:t>
-      </w:r>
-      <w:proofErr w:type="spellEnd"/>
-      <w:r>
-        <w:t xml:space="preserve"> 파일에서 NO_PARSE와 </w:t>
-      </w:r>
-      <w:proofErr w:type="spellStart"/>
-      <w:r>
-        <w:t>TraceScan</w:t>
-      </w:r>
-      <w:proofErr w:type="spellEnd"/>
-      <w:r>
-        <w:t xml:space="preserve">을 TRUE로 설정했고, </w:t>
-      </w:r>
-      <w:proofErr w:type="spellStart"/>
-      <w:r>
-        <w:t>EchoSource</w:t>
-      </w:r>
-      <w:proofErr w:type="spellEnd"/>
-      <w:r>
-        <w:t xml:space="preserve">는 FALSE로 설정했습니다. </w:t>
-      </w:r>
-      <w:proofErr w:type="spellStart"/>
-      <w:r>
-        <w:t>Makefile</w:t>
-      </w:r>
-      <w:proofErr w:type="spellEnd"/>
-      <w:r>
-        <w:t xml:space="preserve">이 제공되기 때문에 해당하는 </w:t>
-      </w:r>
-      <w:proofErr w:type="spellStart"/>
-      <w:r>
-        <w:t>makefile</w:t>
-      </w:r>
-      <w:proofErr w:type="spellEnd"/>
-      <w:r>
-        <w:t xml:space="preserve">과 test/result 텍스트 파일을 기존의 컴파일러 파일들이 있는 디렉토리에 함께 뒀으며, 모든 결과를 확인한 뒤 현재 “make clean” 명령어를 실행해 오브젝트 파일과 </w:t>
-      </w:r>
-      <w:proofErr w:type="spellStart"/>
-      <w:r>
-        <w:t>cminus_cimpl</w:t>
+        <w:t>Lex</w:t>
+      </w:r>
+      <w:r>
+        <w:rPr>
+          <w:rFonts w:hint="eastAsia"/>
+        </w:rPr>
+        <w:t xml:space="preserve"> </w:t>
+      </w:r>
+      <w:r>
+        <w:t xml:space="preserve">코드는 </w:t>
+      </w:r>
+      <w:proofErr w:type="spellStart"/>
+      <w:r>
+        <w:t>globals.h</w:t>
       </w:r>
       <w:proofErr w:type="spellEnd"/>
       <w:r>
@@ -653,62 +536,289 @@
       </w:r>
       <w:proofErr w:type="spellStart"/>
       <w:r>
-        <w:t>cminus_lex</w:t>
-      </w:r>
-      <w:proofErr w:type="spellEnd"/>
-      <w:r>
-        <w:t xml:space="preserve"> 파일은 삭제</w:t>
-      </w:r>
+        <w:t>util.h</w:t>
+      </w:r>
+      <w:proofErr w:type="spellEnd"/>
+      <w:r>
+        <w:t xml:space="preserve">, </w:t>
+      </w:r>
+      <w:proofErr w:type="spellStart"/>
+      <w:r>
+        <w:t>main.c를</w:t>
+      </w:r>
+      <w:proofErr w:type="spellEnd"/>
+      <w:r>
+        <w:t xml:space="preserve"> 사용하고, </w:t>
+      </w:r>
+      <w:proofErr w:type="spellStart"/>
+      <w:r>
+        <w:t>scan.c</w:t>
+      </w:r>
+      <w:proofErr w:type="spellEnd"/>
+      <w:r>
+        <w:t xml:space="preserve"> 파일은 사용하지 않습니다. Lex 내부의 %% //code %% 사이에 lex rule이 정의되어 해당 rule이 </w:t>
+      </w:r>
+      <w:proofErr w:type="spellStart"/>
+      <w:r>
+        <w:t>scan.c</w:t>
+      </w:r>
+      <w:proofErr w:type="spellEnd"/>
+      <w:r>
+        <w:t xml:space="preserve">의 </w:t>
+      </w:r>
+      <w:proofErr w:type="spellStart"/>
+      <w:r>
+        <w:t>getToken</w:t>
+      </w:r>
+      <w:proofErr w:type="spellEnd"/>
+      <w:r>
+        <w:t xml:space="preserve"> 함수와 같은 역할을 하게 됩니다. 주석을 제외하고는 두 글자도 입력을 받아올 수 있기 때문에 </w:t>
+      </w:r>
+      <w:proofErr w:type="spellStart"/>
+      <w:r>
+        <w:t>예약어와</w:t>
+      </w:r>
+      <w:proofErr w:type="spellEnd"/>
+      <w:r>
+        <w:t xml:space="preserve"> 모든 symbol을 저장해주고, newline은 </w:t>
+      </w:r>
+      <w:proofErr w:type="spellStart"/>
+      <w:r>
+        <w:t>lineno를</w:t>
+      </w:r>
+      <w:proofErr w:type="spellEnd"/>
+      <w:r>
+        <w:t xml:space="preserve"> 하나 증가시키고, whitespace는 무시하며, 주석의 시작인 /*가 입력되면 주석을 닫는 */</w:t>
+      </w:r>
+      <w:proofErr w:type="spellStart"/>
+      <w:r>
+        <w:t>를</w:t>
+      </w:r>
+      <w:proofErr w:type="spellEnd"/>
+      <w:r>
+        <w:t xml:space="preserve"> 받을 때까지 한 </w:t>
+      </w:r>
+      <w:proofErr w:type="spellStart"/>
+      <w:r>
+        <w:t>글자씩</w:t>
+      </w:r>
+      <w:proofErr w:type="spellEnd"/>
+      <w:r>
+        <w:t xml:space="preserve"> 입력을 읽어오는 반복문을 실행합니다. 주석이 닫히기 전까지는 계속 무시하며, </w:t>
+      </w:r>
+      <w:r>
+        <w:lastRenderedPageBreak/>
+        <w:t>그러다 주석이 닫히지 않은 상태로 EOF</w:t>
+      </w:r>
+      <w:proofErr w:type="spellStart"/>
+      <w:r>
+        <w:t>에</w:t>
+      </w:r>
+      <w:proofErr w:type="spellEnd"/>
+      <w:r>
+        <w:t xml:space="preserve"> 도달할 수 있기 때문에 읽은 문자가 EOF나 ‘\0’가 되면 반복문을 빠져나옵니다.</w:t>
+      </w:r>
+    </w:p>
+    <w:p>
+      <w:r>
+        <w:drawing>
+          <wp:inline distT="0" distB="0" distL="0" distR="0" wp14:anchorId="330BDD7C" wp14:editId="6A987E8F">
+            <wp:extent cx="2705463" cy="5918200"/>
+            <wp:effectExtent l="0" t="0" r="0" b="0"/>
+            <wp:docPr id="317857089" name="그림 1" descr="텍스트, 스크린샷, 소프트웨어이(가) 표시된 사진&#10;&#10;자동 생성된 설명"/>
+            <wp:cNvGraphicFramePr>
+              <a:graphicFrameLocks xmlns:a="http://schemas.openxmlformats.org/drawingml/2006/main" noChangeAspect="1"/>
+            </wp:cNvGraphicFramePr>
+            <a:graphic xmlns:a="http://schemas.openxmlformats.org/drawingml/2006/main">
+              <a:graphicData uri="http://schemas.openxmlformats.org/drawingml/2006/picture">
+                <pic:pic xmlns:pic="http://schemas.openxmlformats.org/drawingml/2006/picture">
+                  <pic:nvPicPr>
+                    <pic:cNvPr id="317857089" name="그림 1" descr="텍스트, 스크린샷, 소프트웨어이(가) 표시된 사진&#10;&#10;자동 생성된 설명"/>
+                    <pic:cNvPicPr/>
+                  </pic:nvPicPr>
+                  <pic:blipFill>
+                    <a:blip r:embed="rId7"/>
+                    <a:stretch>
+                      <a:fillRect/>
+                    </a:stretch>
+                  </pic:blipFill>
+                  <pic:spPr>
+                    <a:xfrm>
+                      <a:off x="0" y="0"/>
+                      <a:ext cx="2721004" cy="5952196"/>
+                    </a:xfrm>
+                    <a:prstGeom prst="rect">
+                      <a:avLst/>
+                    </a:prstGeom>
+                  </pic:spPr>
+                </pic:pic>
+              </a:graphicData>
+            </a:graphic>
+          </wp:inline>
+        </w:drawing>
+      </w:r>
+      <w:r>
+        <w:drawing>
+          <wp:inline distT="0" distB="0" distL="0" distR="0" wp14:anchorId="3C164AE7" wp14:editId="79CED63C">
+            <wp:extent cx="2679538" cy="6731000"/>
+            <wp:effectExtent l="0" t="0" r="635" b="0"/>
+            <wp:docPr id="1251776571" name="그림 1" descr="텍스트, 스크린샷, 소프트웨어, 컴퓨터이(가) 표시된 사진&#10;&#10;자동 생성된 설명"/>
+            <wp:cNvGraphicFramePr>
+              <a:graphicFrameLocks xmlns:a="http://schemas.openxmlformats.org/drawingml/2006/main" noChangeAspect="1"/>
+            </wp:cNvGraphicFramePr>
+            <a:graphic xmlns:a="http://schemas.openxmlformats.org/drawingml/2006/main">
+              <a:graphicData uri="http://schemas.openxmlformats.org/drawingml/2006/picture">
+                <pic:pic xmlns:pic="http://schemas.openxmlformats.org/drawingml/2006/picture">
+                  <pic:nvPicPr>
+                    <pic:cNvPr id="1251776571" name="그림 1" descr="텍스트, 스크린샷, 소프트웨어, 컴퓨터이(가) 표시된 사진&#10;&#10;자동 생성된 설명"/>
+                    <pic:cNvPicPr/>
+                  </pic:nvPicPr>
+                  <pic:blipFill>
+                    <a:blip r:embed="rId8"/>
+                    <a:stretch>
+                      <a:fillRect/>
+                    </a:stretch>
+                  </pic:blipFill>
+                  <pic:spPr>
+                    <a:xfrm>
+                      <a:off x="0" y="0"/>
+                      <a:ext cx="2686521" cy="6748542"/>
+                    </a:xfrm>
+                    <a:prstGeom prst="rect">
+                      <a:avLst/>
+                    </a:prstGeom>
+                  </pic:spPr>
+                </pic:pic>
+              </a:graphicData>
+            </a:graphic>
+          </wp:inline>
+        </w:drawing>
+      </w:r>
+    </w:p>
+    <w:p>
+      <w:pPr>
+        <w:rPr>
+          <w:b/>
+          <w:bCs/>
+        </w:rPr>
+      </w:pPr>
       <w:r>
         <w:rPr>
           <w:rFonts w:hint="eastAsia"/>
-        </w:rPr>
-        <w:t xml:space="preserve">된 </w:t>
-      </w:r>
-      <w:r>
-        <w:t>상태입니다.</w:t>
+          <w:b/>
+          <w:bCs/>
+        </w:rPr>
+        <w:t>빌드</w:t>
       </w:r>
     </w:p>
     <w:p>
       <w:pPr>
         <w:ind w:firstLineChars="100" w:firstLine="220"/>
+      </w:pPr>
+      <w:r>
+        <w:t xml:space="preserve">PPT의 설명을 따라 </w:t>
+      </w:r>
+      <w:proofErr w:type="spellStart"/>
+      <w:r>
+        <w:t>main.c</w:t>
+      </w:r>
+      <w:proofErr w:type="spellEnd"/>
+      <w:r>
+        <w:t xml:space="preserve"> 파일에서 NO_PARSE와 </w:t>
+      </w:r>
+      <w:proofErr w:type="spellStart"/>
+      <w:r>
+        <w:t>TraceScan</w:t>
+      </w:r>
+      <w:proofErr w:type="spellEnd"/>
+      <w:r>
+        <w:t xml:space="preserve">을 TRUE로 설정했고, </w:t>
+      </w:r>
+      <w:proofErr w:type="spellStart"/>
+      <w:r>
+        <w:t>EchoSource</w:t>
+      </w:r>
+      <w:proofErr w:type="spellEnd"/>
+      <w:r>
+        <w:t xml:space="preserve">는 FALSE로 설정했습니다. </w:t>
+      </w:r>
+      <w:proofErr w:type="spellStart"/>
+      <w:r>
+        <w:t>Makefile</w:t>
+      </w:r>
+      <w:proofErr w:type="spellEnd"/>
+      <w:r>
+        <w:t xml:space="preserve">이 제공되기 때문에 해당하는 </w:t>
+      </w:r>
+      <w:proofErr w:type="spellStart"/>
+      <w:r>
+        <w:t>makefile</w:t>
+      </w:r>
+      <w:proofErr w:type="spellEnd"/>
+      <w:r>
+        <w:t xml:space="preserve">과 test/result 텍스트 파일을 기존의 컴파일러 파일들이 있는 디렉토리에 함께 뒀으며, 모든 </w:t>
+      </w:r>
+      <w:r>
+        <w:lastRenderedPageBreak/>
+        <w:t xml:space="preserve">결과를 확인한 뒤 현재 “make clean” 명령어를 실행해 오브젝트 파일과 </w:t>
+      </w:r>
+      <w:proofErr w:type="spellStart"/>
+      <w:r>
+        <w:t>cminus_cimpl</w:t>
+      </w:r>
+      <w:proofErr w:type="spellEnd"/>
+      <w:r>
+        <w:t xml:space="preserve">, </w:t>
+      </w:r>
+      <w:proofErr w:type="spellStart"/>
+      <w:r>
+        <w:t>cminus_lex</w:t>
+      </w:r>
+      <w:proofErr w:type="spellEnd"/>
+      <w:r>
+        <w:t xml:space="preserve"> 파일은 삭제</w:t>
+      </w:r>
+      <w:r>
         <w:rPr>
           <w:rFonts w:hint="eastAsia"/>
         </w:rPr>
-      </w:pPr>
-      <w:r>
-        <w:t>LMS</w:t>
-      </w:r>
-      <w:proofErr w:type="spellStart"/>
-      <w:r>
-        <w:t>에</w:t>
-      </w:r>
-      <w:proofErr w:type="spellEnd"/>
-      <w:r>
-        <w:t xml:space="preserve"> </w:t>
-      </w:r>
-      <w:proofErr w:type="spellStart"/>
-      <w:r>
-        <w:t>업로드되어</w:t>
-      </w:r>
-      <w:proofErr w:type="spellEnd"/>
-      <w:r>
-        <w:t xml:space="preserve"> 있는 zip 파일은 Mac에서 압축한 파일이며, 혹시 오류로 인해 압축이 해제되지 않거나 압축을 해제하고 파일이 존재하지 않는 경우 연락</w:t>
-      </w:r>
-      <w:r>
-        <w:rPr>
-          <w:rFonts w:hint="eastAsia"/>
-        </w:rPr>
-        <w:t>해 주시기 바랍니다.</w:t>
+        <w:t xml:space="preserve">된 </w:t>
+      </w:r>
+      <w:r>
+        <w:t>상태입니다.</w:t>
       </w:r>
     </w:p>
     <w:p>
       <w:pPr>
+        <w:ind w:firstLineChars="100" w:firstLine="220"/>
+      </w:pPr>
+      <w:r>
+        <w:t>LMS</w:t>
+      </w:r>
+      <w:proofErr w:type="spellStart"/>
+      <w:r>
+        <w:t>에</w:t>
+      </w:r>
+      <w:proofErr w:type="spellEnd"/>
+      <w:r>
+        <w:t xml:space="preserve"> </w:t>
+      </w:r>
+      <w:proofErr w:type="spellStart"/>
+      <w:r>
+        <w:t>업로드되어</w:t>
+      </w:r>
+      <w:proofErr w:type="spellEnd"/>
+      <w:r>
+        <w:t xml:space="preserve"> 있는 zip 파일은 Mac에서 압축한 파일이며, 혹시 오류로 인해 압축이 해제되지 않거나 압축을 해제하고 파일이 존재하지 않는 경우 연락</w:t>
+      </w:r>
+      <w:r>
         <w:rPr>
           <w:rFonts w:hint="eastAsia"/>
         </w:rPr>
-      </w:pPr>
+        <w:t>해 주시기 바랍니다.</w:t>
+      </w:r>
     </w:p>
+    <w:p/>
     <w:sectPr>
       <w:pgSz w:w="11906" w:h="16838"/>
       <w:pgMar w:top="1701" w:right="1440" w:bottom="1440" w:left="1440" w:header="851" w:footer="992" w:gutter="0"/>
@@ -720,7 +830,7 @@
 </file>
 
 <file path=word/styles.xml><?xml version="1.0" encoding="utf-8"?>
-<w:styles xmlns:mc="http://schemas.openxmlformats.org/markup-compatibility/2006" xmlns:r="http://schemas.openxmlformats.org/officeDocument/2006/relationships" xmlns:w="http://schemas.openxmlformats.org/wordprocessingml/2006/main" xmlns:w14="http://schemas.microsoft.com/office/word/2010/wordml" xmlns:w15="http://schemas.microsoft.com/office/word/2012/wordml" xmlns:w16cex="http://schemas.microsoft.com/office/word/2018/wordml/cex" xmlns:w16cid="http://schemas.microsoft.com/office/word/2016/wordml/cid" xmlns:w16="http://schemas.microsoft.com/office/word/2018/wordml" xmlns:w16sdtdh="http://schemas.microsoft.com/office/word/2020/wordml/sdtdatahash" xmlns:w16se="http://schemas.microsoft.com/office/word/2015/wordml/symex" mc:Ignorable="w14 w15 w16se w16cid w16 w16cex w16sdtdh">
+<w:styles xmlns:mc="http://schemas.openxmlformats.org/markup-compatibility/2006" xmlns:r="http://schemas.openxmlformats.org/officeDocument/2006/relationships" xmlns:w="http://schemas.openxmlformats.org/wordprocessingml/2006/main" xmlns:w14="http://schemas.microsoft.com/office/word/2010/wordml" xmlns:w15="http://schemas.microsoft.com/office/word/2012/wordml" xmlns:w16cex="http://schemas.microsoft.com/office/word/2018/wordml/cex" xmlns:w16cid="http://schemas.microsoft.com/office/word/2016/wordml/cid" xmlns:w16="http://schemas.microsoft.com/office/word/2018/wordml" xmlns:w16du="http://schemas.microsoft.com/office/word/2023/wordml/word16du" xmlns:w16sdtdh="http://schemas.microsoft.com/office/word/2020/wordml/sdtdatahash" xmlns:w16se="http://schemas.microsoft.com/office/word/2015/wordml/symex" mc:Ignorable="w14 w15 w16se w16cid w16 w16cex w16sdtdh w16du">
   <w:docDefaults>
     <w:rPrDefault>
       <w:rPr>
@@ -1326,6 +1436,7 @@
   <w:style w:type="character" w:default="1" w:styleId="a0">
     <w:name w:val="Default Paragraph Font"/>
     <w:uiPriority w:val="1"/>
+    <w:semiHidden/>
     <w:unhideWhenUsed/>
   </w:style>
   <w:style w:type="table" w:default="1" w:styleId="a1">
